--- a/writeUp.docx
+++ b/writeUp.docx
@@ -4,100 +4,478 @@
   <w:body>
     <w:p>
       <w:pPr>
+        <w:pStyle w:val="Title"/>
+      </w:pPr>
+      <w:r>
+        <w:t>Project 1: The Gas Station</w:t>
+      </w:r>
+    </w:p>
+    <w:p>
+      <w:pPr>
         <w:pStyle w:val="Heading1"/>
       </w:pPr>
       <w:r>
-        <w:t>Lab title</w:t>
-      </w:r>
-    </w:p>
-    <w:p>
-      <w:pPr>
-        <w:pStyle w:val="Heading2"/>
-      </w:pPr>
-      <w:r>
         <w:t>Introduction</w:t>
       </w:r>
     </w:p>
-    <w:p>
-      <w:pPr>
-        <w:pStyle w:val="Heading3"/>
-      </w:pPr>
-      <w:r>
-        <w:t>what is the objective of this lab?</w:t>
-      </w:r>
+    <w:p/>
+    <w:p>
+      <w:pPr>
+        <w:spacing w:line="276" w:lineRule="auto"/>
+      </w:pPr>
+      <w:r>
+        <w:t xml:space="preserve">For this project my objective was </w:t>
+      </w:r>
+      <w:r>
+        <w:t>to figure out how to optimize</w:t>
+      </w:r>
+      <w:r>
+        <w:t xml:space="preserve"> a gas station so that all customers were </w:t>
+      </w:r>
+      <w:r>
+        <w:t>served within a certain time and also the owner could make as much money as possible.</w:t>
+      </w:r>
+    </w:p>
+    <w:p>
+      <w:pPr>
+        <w:pStyle w:val="Heading1"/>
+        <w:spacing w:line="276" w:lineRule="auto"/>
+      </w:pPr>
+      <w:r>
+        <w:t>Approach</w:t>
+      </w:r>
+    </w:p>
+    <w:p>
+      <w:pPr>
+        <w:spacing w:line="276" w:lineRule="auto"/>
+      </w:pPr>
+    </w:p>
+    <w:p>
+      <w:pPr>
+        <w:spacing w:line="276" w:lineRule="auto"/>
+      </w:pPr>
+      <w:r>
+        <w:t xml:space="preserve">My plan for getting the data was to </w:t>
+      </w:r>
+      <w:r>
+        <w:t>create a gas station with a varying amount of pumps and attendants as well as a single line for cars to join to get fuel.</w:t>
+      </w:r>
+      <w:r>
+        <w:t xml:space="preserve">  </w:t>
+      </w:r>
+      <w:r>
+        <w:t xml:space="preserve">I had it set up so that I would just pass in parameters to </w:t>
+      </w:r>
+      <w:r>
+        <w:t xml:space="preserve">quickly modify the station.  </w:t>
+      </w:r>
+      <w:r>
+        <w:t>To ensure that I got a different value for a seed each time I used system.time and as I was planning on running the tests back to back the seeds would be different at each test</w:t>
+      </w:r>
+      <w:r>
+        <w:t xml:space="preserve">.  </w:t>
+      </w:r>
+    </w:p>
+    <w:p>
+      <w:pPr>
+        <w:pStyle w:val="Heading1"/>
+      </w:pPr>
+      <w:r>
+        <w:t>Methods</w:t>
+      </w:r>
+    </w:p>
+    <w:p/>
+    <w:p>
+      <w:pPr>
+        <w:spacing w:line="276" w:lineRule="auto"/>
+      </w:pPr>
+      <w:r>
+        <w:t xml:space="preserve">To run the experiment I created a shell script that would count from 1 to 5 for both pumps and attendants.  </w:t>
+      </w:r>
+      <w:r>
+        <w:t>This shell script ran each test 5</w:t>
+      </w:r>
+      <w:r>
+        <w:t>0</w:t>
+      </w:r>
+      <w:r>
+        <w:t xml:space="preserve"> time to </w:t>
+      </w:r>
+      <w:r>
+        <w:t>highlight</w:t>
+      </w:r>
+      <w:r>
+        <w:t xml:space="preserve"> any outliers.  </w:t>
+      </w:r>
+      <w:r>
+        <w:t xml:space="preserve">I then piped the standard output </w:t>
+      </w:r>
+      <w:r>
+        <w:t>to individual CSV files so that I could import the data into excel as its own sheet.</w:t>
+      </w:r>
+      <w:r>
+        <w:t xml:space="preserve">  In excel I created a VBA script to quickly import all of the</w:t>
+      </w:r>
+      <w:r>
+        <w:t xml:space="preserve"> CSVs into their own sheet and average the appropriate columns.</w:t>
+      </w:r>
+      <w:r>
+        <w:t xml:space="preserve">  I also modified my code </w:t>
+      </w:r>
+      <w:r>
+        <w:t>to show the wait time for each car that was served.</w:t>
+      </w:r>
+    </w:p>
+    <w:p>
+      <w:r>
+        <w:br w:type="page"/>
+      </w:r>
+    </w:p>
+    <w:p>
+      <w:pPr>
+        <w:spacing w:line="276" w:lineRule="auto"/>
+      </w:pPr>
+    </w:p>
+    <w:p>
+      <w:pPr>
+        <w:pStyle w:val="Heading1"/>
+      </w:pPr>
+      <w:r>
+        <w:t>Data</w:t>
+      </w:r>
+      <w:r>
+        <w:t xml:space="preserve"> and Analysis</w:t>
+      </w:r>
+    </w:p>
+    <w:p>
+      <w:r>
+        <w:rPr>
+          <w:noProof/>
+        </w:rPr>
+        <w:drawing>
+          <wp:inline distT="0" distB="0" distL="0" distR="0" wp14:anchorId="65A978E4" wp14:editId="245B39DB">
+            <wp:extent cx="5270500" cy="3213100"/>
+            <wp:effectExtent l="0" t="0" r="12700" b="12700"/>
+            <wp:docPr id="1" name="Picture 1"/>
+            <wp:cNvGraphicFramePr>
+              <a:graphicFrameLocks xmlns:a="http://schemas.openxmlformats.org/drawingml/2006/main" noChangeAspect="1"/>
+            </wp:cNvGraphicFramePr>
+            <a:graphic xmlns:a="http://schemas.openxmlformats.org/drawingml/2006/main">
+              <a:graphicData uri="http://schemas.openxmlformats.org/drawingml/2006/picture">
+                <pic:pic xmlns:pic="http://schemas.openxmlformats.org/drawingml/2006/picture">
+                  <pic:nvPicPr>
+                    <pic:cNvPr id="0" name="waitvsPump.png"/>
+                    <pic:cNvPicPr/>
+                  </pic:nvPicPr>
+                  <pic:blipFill>
+                    <a:blip r:embed="rId5">
+                      <a:extLst>
+                        <a:ext uri="{28A0092B-C50C-407E-A947-70E740481C1C}">
+                          <a14:useLocalDpi xmlns:a14="http://schemas.microsoft.com/office/drawing/2010/main" val="0"/>
+                        </a:ext>
+                      </a:extLst>
+                    </a:blip>
+                    <a:stretch>
+                      <a:fillRect/>
+                    </a:stretch>
+                  </pic:blipFill>
+                  <pic:spPr>
+                    <a:xfrm>
+                      <a:off x="0" y="0"/>
+                      <a:ext cx="5270500" cy="3213100"/>
+                    </a:xfrm>
+                    <a:prstGeom prst="rect">
+                      <a:avLst/>
+                    </a:prstGeom>
+                  </pic:spPr>
+                </pic:pic>
+              </a:graphicData>
+            </a:graphic>
+          </wp:inline>
+        </w:drawing>
+      </w:r>
+    </w:p>
+    <w:p/>
+    <w:p>
+      <w:r>
+        <w:t>The first problem I wanted to solve was what caused the bottle neck, was it the number of attendants or the number of pumps.  To do this I plotted each car against its wait time for different amounts of pumps.  I maxed the number of attendants out so I was not limited by them.</w:t>
+      </w:r>
+      <w:r>
+        <w:t xml:space="preserve">  One interesting pattern I saw was with one pump there seemed to be a large jump up every once and a while and that is when the diesel vehicle arrives since it takes so much longer to fill up.</w:t>
+      </w:r>
+      <w:r>
+        <w:t xml:space="preserve">  Also, as the amount of pumps goes down </w:t>
+      </w:r>
+      <w:r>
+        <w:t xml:space="preserve">the total amount of cars served decrease as well.  </w:t>
+      </w:r>
+      <w:r>
+        <w:t xml:space="preserve">This suggests that the maximum profit will be </w:t>
+      </w:r>
+      <w:r>
+        <w:t>when there are 5 pumps since that would generate the largest gross profit.</w:t>
+      </w:r>
+    </w:p>
+    <w:p>
+      <w:r>
+        <w:drawing>
+          <wp:inline distT="0" distB="0" distL="0" distR="0" wp14:anchorId="52295EA0" wp14:editId="5779D49D">
+            <wp:extent cx="5270500" cy="3213100"/>
+            <wp:effectExtent l="0" t="0" r="12700" b="12700"/>
+            <wp:docPr id="4" name="Picture 4"/>
+            <wp:cNvGraphicFramePr>
+              <a:graphicFrameLocks xmlns:a="http://schemas.openxmlformats.org/drawingml/2006/main" noChangeAspect="1"/>
+            </wp:cNvGraphicFramePr>
+            <a:graphic xmlns:a="http://schemas.openxmlformats.org/drawingml/2006/main">
+              <a:graphicData uri="http://schemas.openxmlformats.org/drawingml/2006/picture">
+                <pic:pic xmlns:pic="http://schemas.openxmlformats.org/drawingml/2006/picture">
+                  <pic:nvPicPr>
+                    <pic:cNvPr id="0" name="waitvsAttend.png"/>
+                    <pic:cNvPicPr/>
+                  </pic:nvPicPr>
+                  <pic:blipFill>
+                    <a:blip r:embed="rId6">
+                      <a:extLst>
+                        <a:ext uri="{28A0092B-C50C-407E-A947-70E740481C1C}">
+                          <a14:useLocalDpi xmlns:a14="http://schemas.microsoft.com/office/drawing/2010/main" val="0"/>
+                        </a:ext>
+                      </a:extLst>
+                    </a:blip>
+                    <a:stretch>
+                      <a:fillRect/>
+                    </a:stretch>
+                  </pic:blipFill>
+                  <pic:spPr>
+                    <a:xfrm>
+                      <a:off x="0" y="0"/>
+                      <a:ext cx="5270500" cy="3213100"/>
+                    </a:xfrm>
+                    <a:prstGeom prst="rect">
+                      <a:avLst/>
+                    </a:prstGeom>
+                  </pic:spPr>
+                </pic:pic>
+              </a:graphicData>
+            </a:graphic>
+          </wp:inline>
+        </w:drawing>
+      </w:r>
+    </w:p>
+    <w:p/>
+    <w:p>
+      <w:r>
+        <w:t xml:space="preserve">The next graph I plotted was </w:t>
+      </w:r>
+      <w:r>
+        <w:t xml:space="preserve"> to see how the attendants affected the </w:t>
+      </w:r>
+      <w:r>
+        <w:t>time to serve customers</w:t>
+      </w:r>
+      <w:r>
+        <w:t>.  This</w:t>
+      </w:r>
+      <w:r>
+        <w:t xml:space="preserve"> showed that there was no trend at all.  </w:t>
+      </w:r>
+      <w:r>
+        <w:t>This suggested that the maximum net profit would be when there were very few attendants.</w:t>
+      </w:r>
+    </w:p>
+    <w:p>
       <w:bookmarkStart w:id="0" w:name="_GoBack"/>
       <w:bookmarkEnd w:id="0"/>
     </w:p>
     <w:p>
-      <w:pPr>
-        <w:pStyle w:val="Heading2"/>
-      </w:pPr>
-      <w:r>
-        <w:t>Approach</w:t>
-      </w:r>
-    </w:p>
-    <w:p>
-      <w:pPr>
-        <w:pStyle w:val="Heading3"/>
-      </w:pPr>
-      <w:r>
-        <w:t>What classes do I have</w:t>
-      </w:r>
-    </w:p>
-    <w:p>
-      <w:pPr>
-        <w:pStyle w:val="Heading3"/>
-      </w:pPr>
-      <w:r>
-        <w:t>what do they do (detailed breakdown)</w:t>
-      </w:r>
-    </w:p>
-    <w:p>
-      <w:pPr>
-        <w:pStyle w:val="Heading2"/>
-      </w:pPr>
-      <w:r>
-        <w:t>Methods</w:t>
-      </w:r>
-    </w:p>
-    <w:p>
-      <w:pPr>
-        <w:pStyle w:val="Heading3"/>
-      </w:pPr>
-      <w:r>
-        <w:t>How will I run the experiment</w:t>
-      </w:r>
-    </w:p>
-    <w:p>
-      <w:pPr>
-        <w:pStyle w:val="Heading2"/>
-      </w:pPr>
-      <w:r>
-        <w:t>Data</w:t>
-      </w:r>
-      <w:r>
-        <w:t xml:space="preserve"> and Analysis</w:t>
-      </w:r>
-    </w:p>
-    <w:p>
-      <w:pPr>
-        <w:pStyle w:val="Heading3"/>
-      </w:pPr>
-      <w:r>
-        <w:t>What data did I get</w:t>
-      </w:r>
-    </w:p>
-    <w:p>
-      <w:pPr>
-        <w:pStyle w:val="Heading3"/>
-      </w:pPr>
-      <w:r>
-        <w:t>what does the data tell me</w:t>
-      </w:r>
-    </w:p>
-    <w:p>
-      <w:pPr>
-        <w:pStyle w:val="Heading2"/>
+      <w:r>
+        <w:rPr>
+          <w:noProof/>
+        </w:rPr>
+        <w:drawing>
+          <wp:inline distT="0" distB="0" distL="0" distR="0" wp14:anchorId="0C1AF40F" wp14:editId="3FAD0BDF">
+            <wp:extent cx="5266055" cy="3766820"/>
+            <wp:effectExtent l="0" t="0" r="0" b="0"/>
+            <wp:docPr id="2" name="Picture 2"/>
+            <wp:cNvGraphicFramePr>
+              <a:graphicFrameLocks xmlns:a="http://schemas.openxmlformats.org/drawingml/2006/main" noChangeAspect="1"/>
+            </wp:cNvGraphicFramePr>
+            <a:graphic xmlns:a="http://schemas.openxmlformats.org/drawingml/2006/main">
+              <a:graphicData uri="http://schemas.openxmlformats.org/drawingml/2006/picture">
+                <pic:pic xmlns:pic="http://schemas.openxmlformats.org/drawingml/2006/picture">
+                  <pic:nvPicPr>
+                    <pic:cNvPr id="0" name="Picture 2"/>
+                    <pic:cNvPicPr>
+                      <a:picLocks noChangeAspect="1" noChangeArrowheads="1"/>
+                    </pic:cNvPicPr>
+                  </pic:nvPicPr>
+                  <pic:blipFill>
+                    <a:blip r:embed="rId7">
+                      <a:extLst>
+                        <a:ext uri="{28A0092B-C50C-407E-A947-70E740481C1C}">
+                          <a14:useLocalDpi xmlns:a14="http://schemas.microsoft.com/office/drawing/2010/main" val="0"/>
+                        </a:ext>
+                      </a:extLst>
+                    </a:blip>
+                    <a:srcRect/>
+                    <a:stretch>
+                      <a:fillRect/>
+                    </a:stretch>
+                  </pic:blipFill>
+                  <pic:spPr bwMode="auto">
+                    <a:xfrm>
+                      <a:off x="0" y="0"/>
+                      <a:ext cx="5266055" cy="3766820"/>
+                    </a:xfrm>
+                    <a:prstGeom prst="rect">
+                      <a:avLst/>
+                    </a:prstGeom>
+                    <a:noFill/>
+                    <a:ln>
+                      <a:noFill/>
+                    </a:ln>
+                  </pic:spPr>
+                </pic:pic>
+              </a:graphicData>
+            </a:graphic>
+          </wp:inline>
+        </w:drawing>
+      </w:r>
+    </w:p>
+    <w:p/>
+    <w:p>
+      <w:pPr>
+        <w:spacing w:line="276" w:lineRule="auto"/>
+      </w:pPr>
+      <w:r>
+        <w:t xml:space="preserve">The first 2 graphs were vey cluttered and I couldn't clearly see what the limit was to serve customers quickly enough.  As a solution I plotted the percent of late cars compared to </w:t>
+      </w:r>
+      <w:r>
+        <w:t xml:space="preserve">number of attendants and pumps.  </w:t>
+      </w:r>
+      <w:r>
+        <w:t xml:space="preserve">I did this 5 times, one for each pump count. </w:t>
+      </w:r>
+      <w:r>
+        <w:t xml:space="preserve">This graph quickly showed that I needed at least 4 attendants if I wanted to </w:t>
+      </w:r>
+      <w:r>
+        <w:t>serve customers with at least 91% on time.</w:t>
+      </w:r>
+      <w:r>
+        <w:t xml:space="preserve">  </w:t>
+      </w:r>
+    </w:p>
+    <w:p>
+      <w:pPr>
+        <w:spacing w:line="276" w:lineRule="auto"/>
+      </w:pPr>
+    </w:p>
+    <w:p>
+      <w:r>
+        <w:rPr>
+          <w:noProof/>
+        </w:rPr>
+        <w:drawing>
+          <wp:inline distT="0" distB="0" distL="0" distR="0" wp14:anchorId="2809030E" wp14:editId="167A4F00">
+            <wp:extent cx="5266690" cy="3211195"/>
+            <wp:effectExtent l="0" t="0" r="0" b="0"/>
+            <wp:docPr id="3" name="Picture 3"/>
+            <wp:cNvGraphicFramePr>
+              <a:graphicFrameLocks xmlns:a="http://schemas.openxmlformats.org/drawingml/2006/main" noChangeAspect="1"/>
+            </wp:cNvGraphicFramePr>
+            <a:graphic xmlns:a="http://schemas.openxmlformats.org/drawingml/2006/main">
+              <a:graphicData uri="http://schemas.openxmlformats.org/drawingml/2006/picture">
+                <pic:pic xmlns:pic="http://schemas.openxmlformats.org/drawingml/2006/picture">
+                  <pic:nvPicPr>
+                    <pic:cNvPr id="0" name="Picture 3"/>
+                    <pic:cNvPicPr>
+                      <a:picLocks noChangeAspect="1" noChangeArrowheads="1"/>
+                    </pic:cNvPicPr>
+                  </pic:nvPicPr>
+                  <pic:blipFill>
+                    <a:blip r:embed="rId8">
+                      <a:extLst>
+                        <a:ext uri="{28A0092B-C50C-407E-A947-70E740481C1C}">
+                          <a14:useLocalDpi xmlns:a14="http://schemas.microsoft.com/office/drawing/2010/main" val="0"/>
+                        </a:ext>
+                      </a:extLst>
+                    </a:blip>
+                    <a:srcRect/>
+                    <a:stretch>
+                      <a:fillRect/>
+                    </a:stretch>
+                  </pic:blipFill>
+                  <pic:spPr bwMode="auto">
+                    <a:xfrm>
+                      <a:off x="0" y="0"/>
+                      <a:ext cx="5266690" cy="3211195"/>
+                    </a:xfrm>
+                    <a:prstGeom prst="rect">
+                      <a:avLst/>
+                    </a:prstGeom>
+                    <a:noFill/>
+                    <a:ln>
+                      <a:noFill/>
+                    </a:ln>
+                  </pic:spPr>
+                </pic:pic>
+              </a:graphicData>
+            </a:graphic>
+          </wp:inline>
+        </w:drawing>
+      </w:r>
+    </w:p>
+    <w:p/>
+    <w:p>
+      <w:pPr>
+        <w:spacing w:line="276" w:lineRule="auto"/>
+      </w:pPr>
+      <w:r>
+        <w:t xml:space="preserve">Once I had that done I plotted another graph showing </w:t>
+      </w:r>
+      <w:r>
+        <w:t xml:space="preserve">the profit </w:t>
+      </w:r>
+      <w:r>
+        <w:t>compared to</w:t>
+      </w:r>
+      <w:r>
+        <w:t xml:space="preserve"> number of attendants.  Again I did this 5 times, one for each pump count.  </w:t>
+      </w:r>
+      <w:r>
+        <w:t xml:space="preserve">The first trend that became apparent was that </w:t>
+      </w:r>
+      <w:r>
+        <w:t xml:space="preserve">the number of attendants generally decreased profit.  </w:t>
+      </w:r>
+      <w:r>
+        <w:t xml:space="preserve">This makes sense since the bottle neck is at the pumps </w:t>
+      </w:r>
+      <w:r>
+        <w:t>until the</w:t>
+      </w:r>
+      <w:r>
+        <w:t>re are 5 pumps</w:t>
+      </w:r>
+      <w:r>
+        <w:t>, then it becomes the attendants</w:t>
+      </w:r>
+      <w:r>
+        <w:t xml:space="preserve">.  After that the cost of hiring another attendant is offset </w:t>
+      </w:r>
+      <w:r>
+        <w:t>by the work that they do.</w:t>
+      </w:r>
+      <w:r>
+        <w:t xml:space="preserve">  The graph shows that the optimum position is 5 pumps and 2 attendants.  </w:t>
+      </w:r>
+      <w:r>
+        <w:t>This resulted in a net profit of $1229.40 on average.</w:t>
+      </w:r>
+    </w:p>
+    <w:p>
+      <w:pPr>
+        <w:pStyle w:val="Heading1"/>
       </w:pPr>
       <w:r>
         <w:t>Conclusion</w:t>
@@ -105,25 +483,174 @@
     </w:p>
     <w:p>
       <w:pPr>
-        <w:pStyle w:val="Heading3"/>
-      </w:pPr>
-      <w:r>
-        <w:t>did I achi</w:t>
-      </w:r>
-      <w:r>
-        <w:t>e</w:t>
-      </w:r>
-      <w:r>
-        <w:t>ve my objective</w:t>
-      </w:r>
-    </w:p>
-    <w:p>
-      <w:pPr>
-        <w:pStyle w:val="Heading2"/>
+        <w:spacing w:line="276" w:lineRule="auto"/>
+      </w:pPr>
+      <w:r>
+        <w:t>I c</w:t>
+      </w:r>
+      <w:r>
+        <w:t>ompleted my objective in optimiz</w:t>
+      </w:r>
+      <w:r>
+        <w:t xml:space="preserve">ing the </w:t>
+      </w:r>
+      <w:r>
+        <w:t>petrol station to keep customers happy but also maximize profit.</w:t>
+      </w:r>
+      <w:r>
+        <w:t xml:space="preserve"> </w:t>
+      </w:r>
+      <w:r>
+        <w:t>It appears that values of 5 pumps and 2 attendants is the optimum time</w:t>
+      </w:r>
+      <w:r>
+        <w:t>.</w:t>
+      </w:r>
+    </w:p>
+    <w:p>
+      <w:pPr>
+        <w:pStyle w:val="Heading1"/>
       </w:pPr>
       <w:r>
         <w:t>References</w:t>
       </w:r>
+    </w:p>
+    <w:p>
+      <w:pPr>
+        <w:spacing w:line="276" w:lineRule="auto"/>
+      </w:pPr>
+      <w:r>
+        <w:t>Project description: h</w:t>
+      </w:r>
+      <w:r>
+        <w:t>ttps://moodle.lafayette.edu/pluginfile.php/127564/mod_resource/content/1/p1.pdf</w:t>
+      </w:r>
+    </w:p>
+    <w:p>
+      <w:pPr>
+        <w:spacing w:line="276" w:lineRule="auto"/>
+      </w:pPr>
+    </w:p>
+    <w:p>
+      <w:pPr>
+        <w:spacing w:line="276" w:lineRule="auto"/>
+      </w:pPr>
+      <w:r>
+        <w:t>Gaussian Distribution tutorial:</w:t>
+      </w:r>
+    </w:p>
+    <w:p>
+      <w:pPr>
+        <w:spacing w:line="276" w:lineRule="auto"/>
+      </w:pPr>
+      <w:r>
+        <w:t>http://javapractices.com/topic/TopicAction.do?Id=62</w:t>
+      </w:r>
+    </w:p>
+    <w:p>
+      <w:pPr>
+        <w:spacing w:line="276" w:lineRule="auto"/>
+      </w:pPr>
+    </w:p>
+    <w:p>
+      <w:pPr>
+        <w:spacing w:line="276" w:lineRule="auto"/>
+      </w:pPr>
+      <w:r>
+        <w:t>Linked list tutorial:</w:t>
+      </w:r>
+    </w:p>
+    <w:p>
+      <w:pPr>
+        <w:spacing w:line="276" w:lineRule="auto"/>
+      </w:pPr>
+      <w:r>
+        <w:t>http://cs.lafayette.edu/~liew/courses/cs150/lab/labs/lab04g/</w:t>
+      </w:r>
+    </w:p>
+    <w:p>
+      <w:pPr>
+        <w:spacing w:line="276" w:lineRule="auto"/>
+      </w:pPr>
+    </w:p>
+    <w:p>
+      <w:pPr>
+        <w:spacing w:line="276" w:lineRule="auto"/>
+      </w:pPr>
+      <w:r>
+        <w:t>Queuing theory:</w:t>
+      </w:r>
+    </w:p>
+    <w:p>
+      <w:pPr>
+        <w:spacing w:line="276" w:lineRule="auto"/>
+      </w:pPr>
+      <w:r>
+        <w:t>Data Structures &amp; Problem Solving Using Java</w:t>
+      </w:r>
+    </w:p>
+    <w:p>
+      <w:pPr>
+        <w:spacing w:line="276" w:lineRule="auto"/>
+      </w:pPr>
+      <w:r>
+        <w:t>p260</w:t>
+      </w:r>
+    </w:p>
+    <w:p>
+      <w:pPr>
+        <w:spacing w:line="276" w:lineRule="auto"/>
+      </w:pPr>
+    </w:p>
+    <w:p>
+      <w:pPr>
+        <w:spacing w:line="276" w:lineRule="auto"/>
+      </w:pPr>
+      <w:r>
+        <w:t>VBA tutorials:</w:t>
+      </w:r>
+    </w:p>
+    <w:p>
+      <w:pPr>
+        <w:spacing w:line="276" w:lineRule="auto"/>
+      </w:pPr>
+      <w:r>
+        <w:t>http://stackoverflow.com/questions/12933279/how-to-comment-and-uncomment-blocks-of-code-in-the-office-vba-editor</w:t>
+      </w:r>
+    </w:p>
+    <w:p>
+      <w:pPr>
+        <w:spacing w:line="276" w:lineRule="auto"/>
+      </w:pPr>
+      <w:r>
+        <w:t>http://www.cpearson.com/excel/declaringvariables.aspx</w:t>
+      </w:r>
+    </w:p>
+    <w:p>
+      <w:pPr>
+        <w:spacing w:line="276" w:lineRule="auto"/>
+      </w:pPr>
+    </w:p>
+    <w:p>
+      <w:pPr>
+        <w:spacing w:line="276" w:lineRule="auto"/>
+      </w:pPr>
+      <w:r>
+        <w:t>bash tutorials:</w:t>
+      </w:r>
+    </w:p>
+    <w:p>
+      <w:pPr>
+        <w:spacing w:line="276" w:lineRule="auto"/>
+      </w:pPr>
+      <w:r>
+        <w:t>http://www.tldp.org/LDP/Bash-Beginners-Guide/html/sect_07_01.html</w:t>
+      </w:r>
+    </w:p>
+    <w:p>
+      <w:pPr>
+        <w:spacing w:line="276" w:lineRule="auto"/>
+      </w:pPr>
     </w:p>
     <w:sectPr>
       <w:pgSz w:w="11900" w:h="16840"/>
@@ -430,6 +957,72 @@
       <w:color w:val="4F81BD" w:themeColor="accent1"/>
     </w:rPr>
   </w:style>
+  <w:style w:type="paragraph" w:styleId="Title">
+    <w:name w:val="Title"/>
+    <w:basedOn w:val="Normal"/>
+    <w:next w:val="Normal"/>
+    <w:link w:val="TitleChar"/>
+    <w:uiPriority w:val="10"/>
+    <w:qFormat/>
+    <w:rsid w:val="00BE3DC8"/>
+    <w:pPr>
+      <w:pBdr>
+        <w:bottom w:val="single" w:sz="8" w:space="4" w:color="4F81BD" w:themeColor="accent1"/>
+      </w:pBdr>
+      <w:spacing w:after="300"/>
+      <w:contextualSpacing/>
+    </w:pPr>
+    <w:rPr>
+      <w:rFonts w:asciiTheme="majorHAnsi" w:eastAsiaTheme="majorEastAsia" w:hAnsiTheme="majorHAnsi" w:cstheme="majorBidi"/>
+      <w:color w:val="17365D" w:themeColor="text2" w:themeShade="BF"/>
+      <w:spacing w:val="5"/>
+      <w:kern w:val="28"/>
+      <w:sz w:val="52"/>
+      <w:szCs w:val="52"/>
+    </w:rPr>
+  </w:style>
+  <w:style w:type="character" w:customStyle="1" w:styleId="TitleChar">
+    <w:name w:val="Title Char"/>
+    <w:basedOn w:val="DefaultParagraphFont"/>
+    <w:link w:val="Title"/>
+    <w:uiPriority w:val="10"/>
+    <w:rsid w:val="00BE3DC8"/>
+    <w:rPr>
+      <w:rFonts w:asciiTheme="majorHAnsi" w:eastAsiaTheme="majorEastAsia" w:hAnsiTheme="majorHAnsi" w:cstheme="majorBidi"/>
+      <w:color w:val="17365D" w:themeColor="text2" w:themeShade="BF"/>
+      <w:spacing w:val="5"/>
+      <w:kern w:val="28"/>
+      <w:sz w:val="52"/>
+      <w:szCs w:val="52"/>
+    </w:rPr>
+  </w:style>
+  <w:style w:type="paragraph" w:styleId="BalloonText">
+    <w:name w:val="Balloon Text"/>
+    <w:basedOn w:val="Normal"/>
+    <w:link w:val="BalloonTextChar"/>
+    <w:uiPriority w:val="99"/>
+    <w:semiHidden/>
+    <w:unhideWhenUsed/>
+    <w:rsid w:val="00E52C30"/>
+    <w:rPr>
+      <w:rFonts w:ascii="Lucida Grande" w:hAnsi="Lucida Grande"/>
+      <w:sz w:val="18"/>
+      <w:szCs w:val="18"/>
+    </w:rPr>
+  </w:style>
+  <w:style w:type="character" w:customStyle="1" w:styleId="BalloonTextChar">
+    <w:name w:val="Balloon Text Char"/>
+    <w:basedOn w:val="DefaultParagraphFont"/>
+    <w:link w:val="BalloonText"/>
+    <w:uiPriority w:val="99"/>
+    <w:semiHidden/>
+    <w:rsid w:val="00E52C30"/>
+    <w:rPr>
+      <w:rFonts w:ascii="Lucida Grande" w:hAnsi="Lucida Grande"/>
+      <w:sz w:val="18"/>
+      <w:szCs w:val="18"/>
+    </w:rPr>
+  </w:style>
 </w:styles>
 </file>
 
@@ -726,6 +1319,72 @@
       <w:b/>
       <w:bCs/>
       <w:color w:val="4F81BD" w:themeColor="accent1"/>
+    </w:rPr>
+  </w:style>
+  <w:style w:type="paragraph" w:styleId="Title">
+    <w:name w:val="Title"/>
+    <w:basedOn w:val="Normal"/>
+    <w:next w:val="Normal"/>
+    <w:link w:val="TitleChar"/>
+    <w:uiPriority w:val="10"/>
+    <w:qFormat/>
+    <w:rsid w:val="00BE3DC8"/>
+    <w:pPr>
+      <w:pBdr>
+        <w:bottom w:val="single" w:sz="8" w:space="4" w:color="4F81BD" w:themeColor="accent1"/>
+      </w:pBdr>
+      <w:spacing w:after="300"/>
+      <w:contextualSpacing/>
+    </w:pPr>
+    <w:rPr>
+      <w:rFonts w:asciiTheme="majorHAnsi" w:eastAsiaTheme="majorEastAsia" w:hAnsiTheme="majorHAnsi" w:cstheme="majorBidi"/>
+      <w:color w:val="17365D" w:themeColor="text2" w:themeShade="BF"/>
+      <w:spacing w:val="5"/>
+      <w:kern w:val="28"/>
+      <w:sz w:val="52"/>
+      <w:szCs w:val="52"/>
+    </w:rPr>
+  </w:style>
+  <w:style w:type="character" w:customStyle="1" w:styleId="TitleChar">
+    <w:name w:val="Title Char"/>
+    <w:basedOn w:val="DefaultParagraphFont"/>
+    <w:link w:val="Title"/>
+    <w:uiPriority w:val="10"/>
+    <w:rsid w:val="00BE3DC8"/>
+    <w:rPr>
+      <w:rFonts w:asciiTheme="majorHAnsi" w:eastAsiaTheme="majorEastAsia" w:hAnsiTheme="majorHAnsi" w:cstheme="majorBidi"/>
+      <w:color w:val="17365D" w:themeColor="text2" w:themeShade="BF"/>
+      <w:spacing w:val="5"/>
+      <w:kern w:val="28"/>
+      <w:sz w:val="52"/>
+      <w:szCs w:val="52"/>
+    </w:rPr>
+  </w:style>
+  <w:style w:type="paragraph" w:styleId="BalloonText">
+    <w:name w:val="Balloon Text"/>
+    <w:basedOn w:val="Normal"/>
+    <w:link w:val="BalloonTextChar"/>
+    <w:uiPriority w:val="99"/>
+    <w:semiHidden/>
+    <w:unhideWhenUsed/>
+    <w:rsid w:val="00E52C30"/>
+    <w:rPr>
+      <w:rFonts w:ascii="Lucida Grande" w:hAnsi="Lucida Grande"/>
+      <w:sz w:val="18"/>
+      <w:szCs w:val="18"/>
+    </w:rPr>
+  </w:style>
+  <w:style w:type="character" w:customStyle="1" w:styleId="BalloonTextChar">
+    <w:name w:val="Balloon Text Char"/>
+    <w:basedOn w:val="DefaultParagraphFont"/>
+    <w:link w:val="BalloonText"/>
+    <w:uiPriority w:val="99"/>
+    <w:semiHidden/>
+    <w:rsid w:val="00E52C30"/>
+    <w:rPr>
+      <w:rFonts w:ascii="Lucida Grande" w:hAnsi="Lucida Grande"/>
+      <w:sz w:val="18"/>
+      <w:szCs w:val="18"/>
     </w:rPr>
   </w:style>
 </w:styles>
